--- a/cs 324 - graphics/assign6/assign6memo.docx
+++ b/cs 324 - graphics/assign6/assign6memo.docx
@@ -65,10 +65,10 @@
         <w:tab/>
       </w:r>
       <w:r>
-        <w:t xml:space="preserve">These are the </w:t>
-      </w:r>
-      <w:r>
-        <w:t>results of Assignment #5</w:t>
+        <w:t xml:space="preserve">These </w:t>
+      </w:r>
+      <w:r>
+        <w:t>are the results of Assignment #6</w:t>
       </w:r>
       <w:r>
         <w:t xml:space="preserve"> on my </w:t>
@@ -80,6 +80,9 @@
       <w:proofErr w:type="spellEnd"/>
       <w:r>
         <w:t xml:space="preserve"> 1.73 MHz laptop, running Windows 7 version 6.1.</w:t>
+      </w:r>
+      <w:r>
+        <w:t xml:space="preserve"> It also makes a sound like a playing card stuck in the spokes of a bicycle if I leave it running too long, if that means anything.</w:t>
       </w:r>
     </w:p>
     <w:p/>
@@ -107,7 +110,13 @@
       </w:r>
       <w:proofErr w:type="spellEnd"/>
       <w:r>
-        <w:t xml:space="preserve"> to perform a variety of graphing functions and model creations in a window to familiarize ourselves with 2D and 3D applications of the graphics engine.</w:t>
+        <w:t xml:space="preserve"> to </w:t>
+      </w:r>
+      <w:r>
+        <w:t>graph a function given in cylindrical form, as well as use the materials functions to convert each quadrant of the shape to a different “material” We were then supposed to light the entire shape with three different lights, RGB colors</w:t>
+      </w:r>
+      <w:r>
+        <w:t>.</w:t>
       </w:r>
     </w:p>
     <w:p/>
@@ -136,38 +145,32 @@
         <w:t>Appendices</w:t>
       </w:r>
     </w:p>
-    <w:p/>
-    <w:p>
-      <w:r>
-        <w:t xml:space="preserve">Screenshot of first function, using </w:t>
-      </w:r>
-      <w:proofErr w:type="spellStart"/>
-      <w:r>
-        <w:t>GL_Points</w:t>
-      </w:r>
-      <w:proofErr w:type="spellEnd"/>
-      <w:r>
-        <w:t xml:space="preserve"> and </w:t>
-      </w:r>
-      <w:proofErr w:type="spellStart"/>
-      <w:r>
-        <w:t>GL_Lines</w:t>
-      </w:r>
-      <w:proofErr w:type="spellEnd"/>
-      <w:r>
-        <w:t>:</w:t>
-      </w:r>
-    </w:p>
     <w:p>
       <w:r>
         <w:rPr>
           <w:noProof/>
         </w:rPr>
         <w:drawing>
-          <wp:inline distT="0" distB="0" distL="0" distR="0">
-            <wp:extent cx="5943600" cy="3019425"/>
+          <wp:anchor distT="0" distB="0" distL="114300" distR="114300" simplePos="0" relativeHeight="251658240" behindDoc="1" locked="0" layoutInCell="1" allowOverlap="1" wp14:anchorId="7D318EA3" wp14:editId="713A10D4">
+            <wp:simplePos x="0" y="0"/>
+            <wp:positionH relativeFrom="column">
+              <wp:posOffset>28575</wp:posOffset>
+            </wp:positionH>
+            <wp:positionV relativeFrom="paragraph">
+              <wp:posOffset>228600</wp:posOffset>
+            </wp:positionV>
+            <wp:extent cx="4801235" cy="3476625"/>
             <wp:effectExtent l="0" t="0" r="0" b="9525"/>
-            <wp:docPr id="2" name="Picture 2" descr="C:\Users\Colby\Desktop\2d plot.png"/>
+            <wp:wrapTight wrapText="bothSides">
+              <wp:wrapPolygon edited="0">
+                <wp:start x="0" y="0"/>
+                <wp:lineTo x="0" y="21541"/>
+                <wp:lineTo x="21511" y="21541"/>
+                <wp:lineTo x="21511" y="0"/>
+                <wp:lineTo x="0" y="0"/>
+              </wp:wrapPolygon>
+            </wp:wrapTight>
+            <wp:docPr id="1" name="Picture 1"/>
             <wp:cNvGraphicFramePr>
               <a:graphicFrameLocks xmlns:a="http://schemas.openxmlformats.org/drawingml/2006/main" noChangeAspect="1"/>
             </wp:cNvGraphicFramePr>
@@ -175,10 +178,8 @@
               <a:graphicData uri="http://schemas.openxmlformats.org/drawingml/2006/picture">
                 <pic:pic xmlns:pic="http://schemas.openxmlformats.org/drawingml/2006/picture">
                   <pic:nvPicPr>
-                    <pic:cNvPr id="0" name="Picture 1" descr="C:\Users\Colby\Desktop\2d plot.png"/>
-                    <pic:cNvPicPr>
-                      <a:picLocks noChangeAspect="1" noChangeArrowheads="1"/>
-                    </pic:cNvPicPr>
+                    <pic:cNvPr id="0" name="1.png"/>
+                    <pic:cNvPicPr/>
                   </pic:nvPicPr>
                   <pic:blipFill>
                     <a:blip r:embed="rId5">
@@ -188,50 +189,30 @@
                         </a:ext>
                       </a:extLst>
                     </a:blip>
-                    <a:srcRect/>
                     <a:stretch>
                       <a:fillRect/>
                     </a:stretch>
                   </pic:blipFill>
-                  <pic:spPr bwMode="auto">
+                  <pic:spPr>
                     <a:xfrm>
                       <a:off x="0" y="0"/>
-                      <a:ext cx="5943600" cy="3019425"/>
+                      <a:ext cx="4801235" cy="3476625"/>
                     </a:xfrm>
                     <a:prstGeom prst="rect">
                       <a:avLst/>
                     </a:prstGeom>
-                    <a:noFill/>
-                    <a:ln>
-                      <a:noFill/>
-                    </a:ln>
                   </pic:spPr>
                 </pic:pic>
               </a:graphicData>
             </a:graphic>
-          </wp:inline>
+            <wp14:sizeRelH relativeFrom="page">
+              <wp14:pctWidth>0</wp14:pctWidth>
+            </wp14:sizeRelH>
+            <wp14:sizeRelV relativeFrom="page">
+              <wp14:pctHeight>0</wp14:pctHeight>
+            </wp14:sizeRelV>
+          </wp:anchor>
         </w:drawing>
-      </w:r>
-    </w:p>
-    <w:p>
-      <w:pPr>
-        <w:rPr>
-          <w:b/>
-        </w:rPr>
-      </w:pPr>
-    </w:p>
-    <w:p/>
-    <w:p/>
-    <w:p/>
-    <w:p/>
-    <w:p/>
-    <w:p/>
-    <w:p/>
-    <w:p/>
-    <w:p>
-      <w:r>
-        <w:lastRenderedPageBreak/>
-        <w:t>3D plot:</w:t>
       </w:r>
     </w:p>
     <w:p>
@@ -239,11 +220,12 @@
         <w:rPr>
           <w:noProof/>
         </w:rPr>
+        <w:lastRenderedPageBreak/>
         <w:drawing>
           <wp:inline distT="0" distB="0" distL="0" distR="0">
-            <wp:extent cx="5934075" cy="3133725"/>
-            <wp:effectExtent l="0" t="0" r="9525" b="9525"/>
-            <wp:docPr id="3" name="Picture 3" descr="C:\Users\Colby\Desktop\3d plot.png"/>
+            <wp:extent cx="4515481" cy="4286849"/>
+            <wp:effectExtent l="0" t="0" r="0" b="0"/>
+            <wp:docPr id="6" name="Picture 6"/>
             <wp:cNvGraphicFramePr>
               <a:graphicFrameLocks xmlns:a="http://schemas.openxmlformats.org/drawingml/2006/main" noChangeAspect="1"/>
             </wp:cNvGraphicFramePr>
@@ -251,10 +233,8 @@
               <a:graphicData uri="http://schemas.openxmlformats.org/drawingml/2006/picture">
                 <pic:pic xmlns:pic="http://schemas.openxmlformats.org/drawingml/2006/picture">
                   <pic:nvPicPr>
-                    <pic:cNvPr id="0" name="Picture 2" descr="C:\Users\Colby\Desktop\3d plot.png"/>
-                    <pic:cNvPicPr>
-                      <a:picLocks noChangeAspect="1" noChangeArrowheads="1"/>
-                    </pic:cNvPicPr>
+                    <pic:cNvPr id="0" name="2.png"/>
+                    <pic:cNvPicPr/>
                   </pic:nvPicPr>
                   <pic:blipFill>
                     <a:blip r:embed="rId6">
@@ -264,23 +244,18 @@
                         </a:ext>
                       </a:extLst>
                     </a:blip>
-                    <a:srcRect/>
                     <a:stretch>
                       <a:fillRect/>
                     </a:stretch>
                   </pic:blipFill>
-                  <pic:spPr bwMode="auto">
+                  <pic:spPr>
                     <a:xfrm>
                       <a:off x="0" y="0"/>
-                      <a:ext cx="5934075" cy="3133725"/>
+                      <a:ext cx="4515481" cy="4286849"/>
                     </a:xfrm>
                     <a:prstGeom prst="rect">
                       <a:avLst/>
                     </a:prstGeom>
-                    <a:noFill/>
-                    <a:ln>
-                      <a:noFill/>
-                    </a:ln>
                   </pic:spPr>
                 </pic:pic>
               </a:graphicData>
@@ -288,23 +263,15 @@
           </wp:inline>
         </w:drawing>
       </w:r>
-    </w:p>
-    <w:p/>
-    <w:p>
-      <w:r>
-        <w:t>Hallway model:</w:t>
-      </w:r>
-    </w:p>
-    <w:p>
       <w:r>
         <w:rPr>
           <w:noProof/>
         </w:rPr>
         <w:drawing>
           <wp:inline distT="0" distB="0" distL="0" distR="0">
-            <wp:extent cx="5934075" cy="3705225"/>
-            <wp:effectExtent l="0" t="0" r="9525" b="9525"/>
-            <wp:docPr id="4" name="Picture 4" descr="C:\Users\Colby\Desktop\model.png"/>
+            <wp:extent cx="4372586" cy="3353268"/>
+            <wp:effectExtent l="0" t="0" r="9525" b="0"/>
+            <wp:docPr id="7" name="Picture 7"/>
             <wp:cNvGraphicFramePr>
               <a:graphicFrameLocks xmlns:a="http://schemas.openxmlformats.org/drawingml/2006/main" noChangeAspect="1"/>
             </wp:cNvGraphicFramePr>
@@ -312,10 +279,8 @@
               <a:graphicData uri="http://schemas.openxmlformats.org/drawingml/2006/picture">
                 <pic:pic xmlns:pic="http://schemas.openxmlformats.org/drawingml/2006/picture">
                   <pic:nvPicPr>
-                    <pic:cNvPr id="0" name="Picture 3" descr="C:\Users\Colby\Desktop\model.png"/>
-                    <pic:cNvPicPr>
-                      <a:picLocks noChangeAspect="1" noChangeArrowheads="1"/>
-                    </pic:cNvPicPr>
+                    <pic:cNvPr id="0" name="3.png"/>
+                    <pic:cNvPicPr/>
                   </pic:nvPicPr>
                   <pic:blipFill>
                     <a:blip r:embed="rId7">
@@ -325,23 +290,18 @@
                         </a:ext>
                       </a:extLst>
                     </a:blip>
-                    <a:srcRect/>
                     <a:stretch>
                       <a:fillRect/>
                     </a:stretch>
                   </pic:blipFill>
-                  <pic:spPr bwMode="auto">
+                  <pic:spPr>
                     <a:xfrm>
                       <a:off x="0" y="0"/>
-                      <a:ext cx="5934075" cy="3705225"/>
+                      <a:ext cx="4372586" cy="3353268"/>
                     </a:xfrm>
                     <a:prstGeom prst="rect">
                       <a:avLst/>
                     </a:prstGeom>
-                    <a:noFill/>
-                    <a:ln>
-                      <a:noFill/>
-                    </a:ln>
                   </pic:spPr>
                 </pic:pic>
               </a:graphicData>
@@ -349,28 +309,16 @@
           </wp:inline>
         </w:drawing>
       </w:r>
-    </w:p>
-    <w:p/>
-    <w:p/>
-    <w:p/>
-    <w:p/>
-    <w:p/>
-    <w:p>
-      <w:r>
-        <w:lastRenderedPageBreak/>
-        <w:t>Cubes and name:</w:t>
-      </w:r>
-    </w:p>
-    <w:p>
       <w:r>
         <w:rPr>
           <w:noProof/>
         </w:rPr>
+        <w:lastRenderedPageBreak/>
         <w:drawing>
-          <wp:inline distT="0" distB="0" distL="0" distR="0">
-            <wp:extent cx="5895975" cy="2809875"/>
-            <wp:effectExtent l="0" t="0" r="9525" b="9525"/>
-            <wp:docPr id="5" name="Picture 5" descr="C:\Users\Colby\Desktop\cubes.png"/>
+          <wp:inline distT="0" distB="0" distL="0" distR="0" wp14:anchorId="2F217DEB" wp14:editId="32E87495">
+            <wp:extent cx="3610853" cy="2638425"/>
+            <wp:effectExtent l="0" t="0" r="8890" b="0"/>
+            <wp:docPr id="8" name="Picture 8"/>
             <wp:cNvGraphicFramePr>
               <a:graphicFrameLocks xmlns:a="http://schemas.openxmlformats.org/drawingml/2006/main" noChangeAspect="1"/>
             </wp:cNvGraphicFramePr>
@@ -378,10 +326,8 @@
               <a:graphicData uri="http://schemas.openxmlformats.org/drawingml/2006/picture">
                 <pic:pic xmlns:pic="http://schemas.openxmlformats.org/drawingml/2006/picture">
                   <pic:nvPicPr>
-                    <pic:cNvPr id="0" name="Picture 4" descr="C:\Users\Colby\Desktop\cubes.png"/>
-                    <pic:cNvPicPr>
-                      <a:picLocks noChangeAspect="1" noChangeArrowheads="1"/>
-                    </pic:cNvPicPr>
+                    <pic:cNvPr id="0" name="4.png"/>
+                    <pic:cNvPicPr/>
                   </pic:nvPicPr>
                   <pic:blipFill>
                     <a:blip r:embed="rId8">
@@ -391,23 +337,18 @@
                         </a:ext>
                       </a:extLst>
                     </a:blip>
-                    <a:srcRect/>
                     <a:stretch>
                       <a:fillRect/>
                     </a:stretch>
                   </pic:blipFill>
-                  <pic:spPr bwMode="auto">
+                  <pic:spPr>
                     <a:xfrm>
                       <a:off x="0" y="0"/>
-                      <a:ext cx="5895975" cy="2809875"/>
+                      <a:ext cx="3611357" cy="2638794"/>
                     </a:xfrm>
                     <a:prstGeom prst="rect">
                       <a:avLst/>
                     </a:prstGeom>
-                    <a:noFill/>
-                    <a:ln>
-                      <a:noFill/>
-                    </a:ln>
                   </pic:spPr>
                 </pic:pic>
               </a:graphicData>
@@ -419,10 +360,82 @@
     <w:p/>
     <w:p>
       <w:r>
-        <w:t>Source code is attached in a separate print out, and as always code can be found at github.com/colbyrush</w:t>
-      </w:r>
+        <w:rPr>
+          <w:noProof/>
+        </w:rPr>
+        <w:drawing>
+          <wp:anchor distT="0" distB="0" distL="114300" distR="114300" simplePos="0" relativeHeight="251659264" behindDoc="1" locked="0" layoutInCell="1" allowOverlap="1" wp14:anchorId="2982252D" wp14:editId="00D909CA">
+            <wp:simplePos x="0" y="0"/>
+            <wp:positionH relativeFrom="column">
+              <wp:posOffset>0</wp:posOffset>
+            </wp:positionH>
+            <wp:positionV relativeFrom="paragraph">
+              <wp:posOffset>635</wp:posOffset>
+            </wp:positionV>
+            <wp:extent cx="3171825" cy="2803525"/>
+            <wp:effectExtent l="0" t="0" r="9525" b="0"/>
+            <wp:wrapTight wrapText="bothSides">
+              <wp:wrapPolygon edited="0">
+                <wp:start x="0" y="0"/>
+                <wp:lineTo x="0" y="21429"/>
+                <wp:lineTo x="21535" y="21429"/>
+                <wp:lineTo x="21535" y="0"/>
+                <wp:lineTo x="0" y="0"/>
+              </wp:wrapPolygon>
+            </wp:wrapTight>
+            <wp:docPr id="9" name="Picture 9"/>
+            <wp:cNvGraphicFramePr>
+              <a:graphicFrameLocks xmlns:a="http://schemas.openxmlformats.org/drawingml/2006/main" noChangeAspect="1"/>
+            </wp:cNvGraphicFramePr>
+            <a:graphic xmlns:a="http://schemas.openxmlformats.org/drawingml/2006/main">
+              <a:graphicData uri="http://schemas.openxmlformats.org/drawingml/2006/picture">
+                <pic:pic xmlns:pic="http://schemas.openxmlformats.org/drawingml/2006/picture">
+                  <pic:nvPicPr>
+                    <pic:cNvPr id="0" name="5.png"/>
+                    <pic:cNvPicPr/>
+                  </pic:nvPicPr>
+                  <pic:blipFill>
+                    <a:blip r:embed="rId9">
+                      <a:extLst>
+                        <a:ext uri="{28A0092B-C50C-407E-A947-70E740481C1C}">
+                          <a14:useLocalDpi xmlns:a14="http://schemas.microsoft.com/office/drawing/2010/main" val="0"/>
+                        </a:ext>
+                      </a:extLst>
+                    </a:blip>
+                    <a:stretch>
+                      <a:fillRect/>
+                    </a:stretch>
+                  </pic:blipFill>
+                  <pic:spPr>
+                    <a:xfrm>
+                      <a:off x="0" y="0"/>
+                      <a:ext cx="3171825" cy="2803525"/>
+                    </a:xfrm>
+                    <a:prstGeom prst="rect">
+                      <a:avLst/>
+                    </a:prstGeom>
+                  </pic:spPr>
+                </pic:pic>
+              </a:graphicData>
+            </a:graphic>
+            <wp14:sizeRelH relativeFrom="page">
+              <wp14:pctWidth>0</wp14:pctWidth>
+            </wp14:sizeRelH>
+            <wp14:sizeRelV relativeFrom="page">
+              <wp14:pctHeight>0</wp14:pctHeight>
+            </wp14:sizeRelV>
+          </wp:anchor>
+        </w:drawing>
+      </w:r>
+    </w:p>
+    <w:p>
       <w:bookmarkStart w:id="0" w:name="_GoBack"/>
       <w:bookmarkEnd w:id="0"/>
+    </w:p>
+    <w:p>
+      <w:r>
+        <w:t>Source code is attached in a separate print out, and as always code can be found at github.com/colbyrush</w:t>
+      </w:r>
     </w:p>
     <w:sectPr>
       <w:pgSz w:w="12240" w:h="15840"/>
